--- a/Docs/Use Cases and Test Cases v2.docx
+++ b/Docs/Use Cases and Test Cases v2.docx
@@ -2978,7 +2978,7 @@
         <w:rPr>
           <w:rFonts w:cs="Times New Roman"/>
         </w:rPr>
-        <w:t>: Protocol Mode Switcher</w:t>
+        <w:t>: View History</w:t>
       </w:r>
     </w:p>
     <w:p>
@@ -3006,7 +3006,7 @@
           <w:rFonts w:cs="Times New Roman"/>
           <w:bCs/>
         </w:rPr>
-        <w:t>Switches the protocol mode.</w:t>
+        <w:t>Shows URLs the user attempted to connect to</w:t>
       </w:r>
     </w:p>
     <w:p>
@@ -3054,22 +3054,7 @@
           <w:b/>
           <w:bCs/>
         </w:rPr>
-        <w:t xml:space="preserve">Pre-condition: </w:t>
-      </w:r>
-      <w:r>
-        <w:rPr>
-          <w:rFonts w:cs="Times New Roman"/>
-          <w:bCs/>
-        </w:rPr>
-        <w:t>The mode is set to a specific mode.</w:t>
-      </w:r>
-      <w:r>
-        <w:rPr>
-          <w:rFonts w:cs="Times New Roman"/>
-          <w:b/>
-          <w:bCs/>
-        </w:rPr>
-        <w:t xml:space="preserve"> </w:t>
+        <w:t>Pre-condition: N/A</w:t>
       </w:r>
     </w:p>
     <w:p>
@@ -3096,25 +3081,27 @@
       <w:r>
         <w:rPr>
           <w:rFonts w:cs="Times New Roman"/>
-          <w:bCs/>
-        </w:rPr>
-        <w:t>The mode is switched to the other mode.</w:t>
-      </w:r>
-    </w:p>
-    <w:p>
-      <w:pPr>
-        <w:jc w:val="left"/>
-        <w:rPr>
-          <w:rFonts w:cs="Times New Roman"/>
-          <w:b/>
-        </w:rPr>
-      </w:pPr>
-    </w:p>
-    <w:p>
-      <w:pPr>
-        <w:jc w:val="left"/>
-        <w:rPr>
-          <w:rFonts w:cs="Times New Roman"/>
+          <w:b/>
+          <w:bCs/>
+        </w:rPr>
+        <w:t>N/A</w:t>
+      </w:r>
+    </w:p>
+    <w:p>
+      <w:pPr>
+        <w:jc w:val="left"/>
+        <w:rPr>
+          <w:rFonts w:cs="Times New Roman"/>
+          <w:b/>
+        </w:rPr>
+      </w:pPr>
+    </w:p>
+    <w:p>
+      <w:pPr>
+        <w:jc w:val="left"/>
+        <w:rPr>
+          <w:rFonts w:cs="Times New Roman"/>
+          <w:b/>
         </w:rPr>
       </w:pPr>
       <w:r>
@@ -3143,15 +3130,26 @@
         <w:rPr>
           <w:rFonts w:cs="Times New Roman"/>
         </w:rPr>
-        <w:t>1) The user presses the mode button.</w:t>
-      </w:r>
-    </w:p>
-    <w:p>
-      <w:pPr>
-        <w:jc w:val="left"/>
-        <w:rPr>
-          <w:rFonts w:cs="Times New Roman"/>
-          <w:b/>
+        <w:t>1) The user clicks the</w:t>
+      </w:r>
+      <w:r>
+        <w:rPr>
+          <w:rFonts w:cs="Times New Roman"/>
+        </w:rPr>
+        <w:t xml:space="preserve"> options</w:t>
+      </w:r>
+      <w:r>
+        <w:rPr>
+          <w:rFonts w:cs="Times New Roman"/>
+        </w:rPr>
+        <w:t xml:space="preserve"> button.</w:t>
+      </w:r>
+    </w:p>
+    <w:p>
+      <w:pPr>
+        <w:jc w:val="left"/>
+        <w:rPr>
+          <w:rFonts w:cs="Times New Roman"/>
         </w:rPr>
       </w:pPr>
       <w:r>
@@ -3159,14 +3157,34 @@
           <w:rFonts w:cs="Times New Roman"/>
         </w:rPr>
         <w:tab/>
-        <w:t>2) The user is notified of the switch and the mode button text is also switched.</w:t>
-      </w:r>
-      <w:r>
-        <w:rPr>
-          <w:rFonts w:cs="Times New Roman"/>
-          <w:b/>
-        </w:rPr>
-        <w:t xml:space="preserve"> </w:t>
+        <w:t xml:space="preserve">2) </w:t>
+      </w:r>
+      <w:r>
+        <w:rPr>
+          <w:rFonts w:cs="Times New Roman"/>
+        </w:rPr>
+        <w:t>A menu is shown to the user and the user clicks URL History</w:t>
+      </w:r>
+    </w:p>
+    <w:p>
+      <w:pPr>
+        <w:jc w:val="left"/>
+        <w:rPr>
+          <w:rFonts w:cs="Times New Roman"/>
+        </w:rPr>
+      </w:pPr>
+      <w:r>
+        <w:rPr>
+          <w:rFonts w:cs="Times New Roman"/>
+        </w:rPr>
+        <w:tab/>
+        <w:t xml:space="preserve">3) </w:t>
+      </w:r>
+      <w:r>
+        <w:rPr>
+          <w:rFonts w:cs="Times New Roman"/>
+        </w:rPr>
+        <w:t>The user is shown a list of URLs the user attempted to connect to</w:t>
       </w:r>
     </w:p>
     <w:p>
@@ -3234,7 +3252,14 @@
           <w:rFonts w:cs="Times New Roman"/>
           <w:bCs/>
         </w:rPr>
-        <w:t>Francis wants to change the mode from RTSP to HTTP.</w:t>
+        <w:t xml:space="preserve">Francis wants </w:t>
+      </w:r>
+      <w:r>
+        <w:rPr>
+          <w:rFonts w:cs="Times New Roman"/>
+          <w:bCs/>
+        </w:rPr>
+        <w:t>to know the URLs he has tried to connect to.</w:t>
       </w:r>
     </w:p>
     <w:p>
@@ -3276,7 +3301,14 @@
           <w:rFonts w:cs="Times New Roman"/>
           <w:bCs/>
         </w:rPr>
-        <w:t>Francis clicks the mode button.</w:t>
+        <w:t>Francis clic</w:t>
+      </w:r>
+      <w:r>
+        <w:rPr>
+          <w:rFonts w:cs="Times New Roman"/>
+          <w:bCs/>
+        </w:rPr>
+        <w:t>ks the option button and is shown the menu. He clicks the URL History.</w:t>
       </w:r>
     </w:p>
     <w:p>
@@ -3318,15 +3350,30 @@
           <w:rFonts w:cs="Times New Roman"/>
           <w:bCs/>
         </w:rPr>
-        <w:t>The protocol is switched to HTTP and the app notifies Francis and changed the button text from RTSP to HTTP.</w:t>
-      </w:r>
-    </w:p>
-    <w:p>
-      <w:pPr>
-        <w:jc w:val="left"/>
-        <w:rPr>
-          <w:rFonts w:cs="Times New Roman"/>
-          <w:b/>
+        <w:t>Francis</w:t>
+      </w:r>
+      <w:r>
+        <w:rPr>
+          <w:rFonts w:cs="Times New Roman"/>
+          <w:bCs/>
+        </w:rPr>
+        <w:t xml:space="preserve"> is then shown a list of URLs the user attempted to connect to</w:t>
+      </w:r>
+    </w:p>
+    <w:p>
+      <w:pPr>
+        <w:jc w:val="left"/>
+        <w:rPr>
+          <w:rFonts w:cs="Times New Roman"/>
+          <w:bCs/>
+        </w:rPr>
+      </w:pPr>
+    </w:p>
+    <w:p>
+      <w:pPr>
+        <w:jc w:val="left"/>
+        <w:rPr>
+          <w:rFonts w:cs="Times New Roman"/>
           <w:bCs/>
         </w:rPr>
       </w:pPr>
@@ -3371,7 +3418,13 @@
         <w:rPr>
           <w:rFonts w:cs="Times New Roman"/>
         </w:rPr>
-        <w:t>: VLC Server Streaming</w:t>
+        <w:t xml:space="preserve">: </w:t>
+      </w:r>
+      <w:r>
+        <w:rPr>
+          <w:rFonts w:cs="Times New Roman"/>
+        </w:rPr>
+        <w:t>Clear History</w:t>
       </w:r>
     </w:p>
     <w:p>
@@ -3399,7 +3452,7 @@
           <w:rFonts w:cs="Times New Roman"/>
           <w:bCs/>
         </w:rPr>
-        <w:t>The desktop server can stream audio to the clients using VLC.</w:t>
+        <w:t>History is cleared</w:t>
       </w:r>
     </w:p>
     <w:p>
@@ -3426,7 +3479,7 @@
         <w:rPr>
           <w:rFonts w:cs="Times New Roman"/>
         </w:rPr>
-        <w:t>: User</w:t>
+        <w:t>: Users</w:t>
       </w:r>
     </w:p>
     <w:p>
@@ -3447,22 +3500,7 @@
           <w:b/>
           <w:bCs/>
         </w:rPr>
-        <w:t xml:space="preserve">Pre-condition: </w:t>
-      </w:r>
-      <w:r>
-        <w:rPr>
-          <w:rFonts w:cs="Times New Roman"/>
-          <w:bCs/>
-        </w:rPr>
-        <w:t>The desktop server must be connected to the network.</w:t>
-      </w:r>
-      <w:r>
-        <w:rPr>
-          <w:rFonts w:cs="Times New Roman"/>
-          <w:b/>
-          <w:bCs/>
-        </w:rPr>
-        <w:t xml:space="preserve"> </w:t>
+        <w:t>Pre-condition: N/A</w:t>
       </w:r>
     </w:p>
     <w:p>
@@ -3491,114 +3529,302 @@
           <w:rFonts w:cs="Times New Roman"/>
           <w:bCs/>
         </w:rPr>
-        <w:t>The desktop server streams the audio to all clients.</w:t>
-      </w:r>
-    </w:p>
-    <w:p>
-      <w:pPr>
-        <w:jc w:val="left"/>
-        <w:rPr>
-          <w:rFonts w:cs="Times New Roman"/>
-          <w:b/>
-        </w:rPr>
-      </w:pPr>
-    </w:p>
-    <w:p>
-      <w:pPr>
-        <w:jc w:val="left"/>
-        <w:rPr>
-          <w:rFonts w:cs="Times New Roman"/>
-          <w:b/>
-        </w:rPr>
-      </w:pPr>
-    </w:p>
-    <w:p>
-      <w:pPr>
-        <w:jc w:val="left"/>
-        <w:rPr>
-          <w:rFonts w:cs="Times New Roman"/>
-          <w:b/>
-        </w:rPr>
-      </w:pPr>
-    </w:p>
-    <w:p>
-      <w:pPr>
-        <w:jc w:val="left"/>
-        <w:rPr>
-          <w:rFonts w:cs="Times New Roman"/>
-          <w:b/>
-        </w:rPr>
-      </w:pPr>
-    </w:p>
-    <w:p>
-      <w:pPr>
-        <w:jc w:val="left"/>
-        <w:rPr>
-          <w:rFonts w:cs="Times New Roman"/>
-          <w:b/>
-        </w:rPr>
-      </w:pPr>
-    </w:p>
-    <w:p>
-      <w:pPr>
-        <w:jc w:val="left"/>
-        <w:rPr>
-          <w:rFonts w:cs="Times New Roman"/>
-          <w:b/>
-        </w:rPr>
-      </w:pPr>
-    </w:p>
-    <w:p>
-      <w:pPr>
-        <w:jc w:val="left"/>
-        <w:rPr>
-          <w:rFonts w:cs="Times New Roman"/>
-          <w:b/>
-        </w:rPr>
-      </w:pPr>
-    </w:p>
-    <w:p>
-      <w:pPr>
-        <w:jc w:val="left"/>
-        <w:rPr>
-          <w:rFonts w:cs="Times New Roman"/>
-          <w:b/>
-        </w:rPr>
-      </w:pPr>
-    </w:p>
-    <w:p>
-      <w:pPr>
-        <w:jc w:val="left"/>
-        <w:rPr>
-          <w:rFonts w:cs="Times New Roman"/>
-          <w:b/>
-        </w:rPr>
-      </w:pPr>
-    </w:p>
-    <w:p>
-      <w:pPr>
-        <w:jc w:val="left"/>
-        <w:rPr>
-          <w:rFonts w:cs="Times New Roman"/>
-          <w:b/>
-        </w:rPr>
-      </w:pPr>
-    </w:p>
-    <w:p>
-      <w:pPr>
-        <w:jc w:val="left"/>
-        <w:rPr>
-          <w:rFonts w:cs="Times New Roman"/>
-          <w:b/>
-        </w:rPr>
-      </w:pPr>
-      <w:r>
-        <w:rPr>
-          <w:rFonts w:cs="Times New Roman"/>
-          <w:b/>
+        <w:t>History is cleared</w:t>
+      </w:r>
+    </w:p>
+    <w:p>
+      <w:pPr>
+        <w:jc w:val="left"/>
+        <w:rPr>
+          <w:rFonts w:cs="Times New Roman"/>
+          <w:b/>
+        </w:rPr>
+      </w:pPr>
+    </w:p>
+    <w:p>
+      <w:pPr>
+        <w:jc w:val="left"/>
+        <w:rPr>
+          <w:rFonts w:cs="Times New Roman"/>
+          <w:b/>
+        </w:rPr>
+      </w:pPr>
+      <w:r>
+        <w:rPr>
+          <w:rFonts w:cs="Times New Roman"/>
+          <w:b/>
+        </w:rPr>
+        <w:t>Main Course:</w:t>
+      </w:r>
+    </w:p>
+    <w:p>
+      <w:pPr>
+        <w:jc w:val="left"/>
+        <w:rPr>
+          <w:rFonts w:cs="Times New Roman"/>
+        </w:rPr>
+      </w:pPr>
+      <w:r>
+        <w:rPr>
+          <w:rFonts w:cs="Times New Roman"/>
+          <w:b/>
+        </w:rPr>
+        <w:tab/>
+      </w:r>
+      <w:r>
+        <w:rPr>
+          <w:rFonts w:cs="Times New Roman"/>
+        </w:rPr>
+        <w:t xml:space="preserve">1) The user clicks the </w:t>
+      </w:r>
+      <w:r>
+        <w:rPr>
+          <w:rFonts w:cs="Times New Roman"/>
+        </w:rPr>
+        <w:t>option button.</w:t>
+      </w:r>
+    </w:p>
+    <w:p>
+      <w:pPr>
+        <w:jc w:val="left"/>
+        <w:rPr>
+          <w:rFonts w:cs="Times New Roman"/>
+        </w:rPr>
+      </w:pPr>
+      <w:r>
+        <w:rPr>
+          <w:rFonts w:cs="Times New Roman"/>
+        </w:rPr>
+        <w:tab/>
+        <w:t xml:space="preserve">2) </w:t>
+      </w:r>
+      <w:r>
+        <w:rPr>
+          <w:rFonts w:cs="Times New Roman"/>
+        </w:rPr>
+        <w:t>The user is shown the menu and clicks the URL History option.</w:t>
+      </w:r>
+    </w:p>
+    <w:p>
+      <w:pPr>
+        <w:ind w:firstLine="720"/>
+        <w:jc w:val="left"/>
+        <w:rPr>
+          <w:rFonts w:cs="Times New Roman"/>
+        </w:rPr>
+      </w:pPr>
+      <w:r>
+        <w:rPr>
+          <w:rFonts w:cs="Times New Roman"/>
+        </w:rPr>
+        <w:t xml:space="preserve">3) The user clicks </w:t>
+      </w:r>
+      <w:r>
+        <w:rPr>
+          <w:rFonts w:cs="Times New Roman"/>
+        </w:rPr>
+        <w:t>the option button and clicks the Clear History.</w:t>
+      </w:r>
+    </w:p>
+    <w:p>
+      <w:pPr>
+        <w:jc w:val="left"/>
+        <w:rPr>
+          <w:rFonts w:cs="Times New Roman"/>
+          <w:b/>
+        </w:rPr>
+      </w:pPr>
+      <w:r>
+        <w:rPr>
+          <w:rFonts w:cs="Times New Roman"/>
+          <w:b/>
+        </w:rPr>
+        <w:t>Test Case:</w:t>
+      </w:r>
+    </w:p>
+    <w:p>
+      <w:pPr>
+        <w:jc w:val="left"/>
+        <w:rPr>
+          <w:rFonts w:cs="Times New Roman"/>
+          <w:b/>
+          <w:bCs/>
+        </w:rPr>
+      </w:pPr>
+    </w:p>
+    <w:p>
+      <w:pPr>
+        <w:jc w:val="left"/>
+        <w:rPr>
+          <w:rFonts w:cs="Times New Roman"/>
+          <w:b/>
+          <w:bCs/>
+        </w:rPr>
+      </w:pPr>
+      <w:r>
+        <w:rPr>
+          <w:rFonts w:cs="Times New Roman"/>
+          <w:b/>
+          <w:bCs/>
+        </w:rPr>
+        <w:t>Given:</w:t>
+      </w:r>
+    </w:p>
+    <w:p>
+      <w:pPr>
+        <w:jc w:val="left"/>
+        <w:rPr>
+          <w:rFonts w:cs="Times New Roman"/>
+          <w:bCs/>
+        </w:rPr>
+      </w:pPr>
+      <w:r>
+        <w:rPr>
+          <w:rFonts w:cs="Times New Roman"/>
+          <w:b/>
+          <w:bCs/>
+        </w:rPr>
+        <w:tab/>
+      </w:r>
+      <w:r>
+        <w:rPr>
+          <w:rFonts w:cs="Times New Roman"/>
+          <w:bCs/>
+        </w:rPr>
+        <w:t xml:space="preserve">Francis wants </w:t>
+      </w:r>
+      <w:r>
+        <w:rPr>
+          <w:rFonts w:cs="Times New Roman"/>
+          <w:bCs/>
+        </w:rPr>
+        <w:t>to clear his URL History.</w:t>
+      </w:r>
+    </w:p>
+    <w:p>
+      <w:pPr>
+        <w:jc w:val="left"/>
+        <w:rPr>
+          <w:rFonts w:cs="Times New Roman"/>
+          <w:b/>
+          <w:bCs/>
+        </w:rPr>
+      </w:pPr>
+      <w:r>
+        <w:rPr>
+          <w:rFonts w:cs="Times New Roman"/>
+          <w:b/>
+          <w:bCs/>
         </w:rPr>
         <w:lastRenderedPageBreak/>
-        <w:t>Main Course:</w:t>
+        <w:t>When:</w:t>
+      </w:r>
+    </w:p>
+    <w:p>
+      <w:pPr>
+        <w:jc w:val="left"/>
+        <w:rPr>
+          <w:rFonts w:cs="Times New Roman"/>
+          <w:bCs/>
+        </w:rPr>
+      </w:pPr>
+      <w:r>
+        <w:rPr>
+          <w:rFonts w:cs="Times New Roman"/>
+          <w:b/>
+          <w:bCs/>
+        </w:rPr>
+        <w:tab/>
+      </w:r>
+      <w:r>
+        <w:rPr>
+          <w:rFonts w:cs="Times New Roman"/>
+          <w:bCs/>
+        </w:rPr>
+        <w:t xml:space="preserve">Francis clicks the </w:t>
+      </w:r>
+      <w:r>
+        <w:rPr>
+          <w:rFonts w:cs="Times New Roman"/>
+          <w:bCs/>
+        </w:rPr>
+        <w:t>option button and is shown the menu and pressed the URL History option. The user clicks the option button and clicks the Clear History option.</w:t>
+      </w:r>
+    </w:p>
+    <w:p>
+      <w:pPr>
+        <w:jc w:val="left"/>
+        <w:rPr>
+          <w:rFonts w:cs="Times New Roman"/>
+          <w:b/>
+          <w:bCs/>
+        </w:rPr>
+      </w:pPr>
+      <w:r>
+        <w:rPr>
+          <w:rFonts w:cs="Times New Roman"/>
+          <w:b/>
+          <w:bCs/>
+        </w:rPr>
+        <w:t>Then:</w:t>
+      </w:r>
+    </w:p>
+    <w:p>
+      <w:pPr>
+        <w:jc w:val="left"/>
+        <w:rPr>
+          <w:rFonts w:cs="Times New Roman"/>
+          <w:bCs/>
+        </w:rPr>
+      </w:pPr>
+      <w:r>
+        <w:rPr>
+          <w:rFonts w:cs="Times New Roman"/>
+          <w:b/>
+          <w:bCs/>
+        </w:rPr>
+        <w:tab/>
+      </w:r>
+      <w:r>
+        <w:rPr>
+          <w:rFonts w:cs="Times New Roman"/>
+          <w:bCs/>
+        </w:rPr>
+        <w:t>The history is now cleared.</w:t>
+      </w:r>
+    </w:p>
+    <w:p>
+      <w:pPr>
+        <w:jc w:val="left"/>
+        <w:rPr>
+          <w:rFonts w:cs="Times New Roman"/>
+          <w:bCs/>
+        </w:rPr>
+      </w:pPr>
+    </w:p>
+    <w:p>
+      <w:pPr>
+        <w:jc w:val="left"/>
+        <w:rPr>
+          <w:rFonts w:cs="Times New Roman"/>
+          <w:bCs/>
+        </w:rPr>
+      </w:pPr>
+    </w:p>
+    <w:p>
+      <w:pPr>
+        <w:jc w:val="left"/>
+        <w:rPr>
+          <w:rFonts w:cs="Times New Roman"/>
+        </w:rPr>
+      </w:pPr>
+      <w:r>
+        <w:rPr>
+          <w:rFonts w:cs="Times New Roman"/>
+          <w:b/>
+          <w:bCs/>
+        </w:rPr>
+        <w:t>Use Case:</w:t>
       </w:r>
     </w:p>
     <w:p>
@@ -3606,19 +3832,32 @@
         <w:pStyle w:val="ListParagraph"/>
         <w:numPr>
           <w:ilvl w:val="0"/>
-          <w:numId w:val="12"/>
+          <w:numId w:val="1"/>
         </w:numPr>
         <w:jc w:val="left"/>
         <w:rPr>
           <w:rFonts w:cs="Times New Roman"/>
-          <w:b/>
-        </w:rPr>
-      </w:pPr>
-      <w:r>
-        <w:rPr>
-          <w:rFonts w:cs="Times New Roman"/>
-        </w:rPr>
-        <w:t>The user opens VLC.</w:t>
+        </w:rPr>
+      </w:pPr>
+      <w:r>
+        <w:rPr>
+          <w:rFonts w:cs="Times New Roman"/>
+          <w:b/>
+          <w:bCs/>
+        </w:rPr>
+        <w:t>Name</w:t>
+      </w:r>
+      <w:r>
+        <w:rPr>
+          <w:rFonts w:cs="Times New Roman"/>
+        </w:rPr>
+        <w:t xml:space="preserve">: </w:t>
+      </w:r>
+      <w:r>
+        <w:rPr>
+          <w:rFonts w:cs="Times New Roman"/>
+        </w:rPr>
+        <w:t>Connection via URL History</w:t>
       </w:r>
     </w:p>
     <w:p>
@@ -3626,19 +3865,27 @@
         <w:pStyle w:val="ListParagraph"/>
         <w:numPr>
           <w:ilvl w:val="0"/>
-          <w:numId w:val="12"/>
+          <w:numId w:val="1"/>
         </w:numPr>
         <w:jc w:val="left"/>
         <w:rPr>
           <w:rFonts w:cs="Times New Roman"/>
-          <w:b/>
-        </w:rPr>
-      </w:pPr>
-      <w:r>
-        <w:rPr>
-          <w:rFonts w:cs="Times New Roman"/>
-        </w:rPr>
-        <w:t>The user clicks “Media” in the menu bar and clicks “Stream…”</w:t>
+        </w:rPr>
+      </w:pPr>
+      <w:r>
+        <w:rPr>
+          <w:rFonts w:cs="Times New Roman"/>
+          <w:b/>
+          <w:bCs/>
+        </w:rPr>
+        <w:t xml:space="preserve">Description: </w:t>
+      </w:r>
+      <w:r>
+        <w:rPr>
+          <w:rFonts w:cs="Times New Roman"/>
+          <w:bCs/>
+        </w:rPr>
+        <w:t>The user connects to the server via URL History</w:t>
       </w:r>
     </w:p>
     <w:p>
@@ -3646,19 +3893,26 @@
         <w:pStyle w:val="ListParagraph"/>
         <w:numPr>
           <w:ilvl w:val="0"/>
-          <w:numId w:val="12"/>
+          <w:numId w:val="1"/>
         </w:numPr>
         <w:jc w:val="left"/>
         <w:rPr>
           <w:rFonts w:cs="Times New Roman"/>
-          <w:b/>
-        </w:rPr>
-      </w:pPr>
-      <w:r>
-        <w:rPr>
-          <w:rFonts w:cs="Times New Roman"/>
-        </w:rPr>
-        <w:t>The user clicks “Add” and selects the audio file.</w:t>
+        </w:rPr>
+      </w:pPr>
+      <w:r>
+        <w:rPr>
+          <w:rFonts w:cs="Times New Roman"/>
+          <w:b/>
+          <w:bCs/>
+        </w:rPr>
+        <w:t>Actor</w:t>
+      </w:r>
+      <w:r>
+        <w:rPr>
+          <w:rFonts w:cs="Times New Roman"/>
+        </w:rPr>
+        <w:t>: Users</w:t>
       </w:r>
     </w:p>
     <w:p>
@@ -3666,19 +3920,27 @@
         <w:pStyle w:val="ListParagraph"/>
         <w:numPr>
           <w:ilvl w:val="0"/>
-          <w:numId w:val="12"/>
+          <w:numId w:val="1"/>
         </w:numPr>
         <w:jc w:val="left"/>
         <w:rPr>
           <w:rFonts w:cs="Times New Roman"/>
-          <w:b/>
-        </w:rPr>
-      </w:pPr>
-      <w:r>
-        <w:rPr>
-          <w:rFonts w:cs="Times New Roman"/>
-        </w:rPr>
-        <w:t>The user clicks “Stream”.</w:t>
+        </w:rPr>
+      </w:pPr>
+      <w:r>
+        <w:rPr>
+          <w:rFonts w:cs="Times New Roman"/>
+          <w:b/>
+          <w:bCs/>
+        </w:rPr>
+        <w:t xml:space="preserve">Pre-condition: </w:t>
+      </w:r>
+      <w:r>
+        <w:rPr>
+          <w:rFonts w:cs="Times New Roman"/>
+          <w:bCs/>
+        </w:rPr>
+        <w:t>History must not be empty.</w:t>
       </w:r>
     </w:p>
     <w:p>
@@ -3686,7 +3948,7 @@
         <w:pStyle w:val="ListParagraph"/>
         <w:numPr>
           <w:ilvl w:val="0"/>
-          <w:numId w:val="12"/>
+          <w:numId w:val="1"/>
         </w:numPr>
         <w:jc w:val="left"/>
         <w:rPr>
@@ -3697,197 +3959,126 @@
       <w:r>
         <w:rPr>
           <w:rFonts w:cs="Times New Roman"/>
-        </w:rPr>
-        <w:t>The user clicks “Next”.</w:t>
-      </w:r>
-    </w:p>
-    <w:p>
-      <w:pPr>
-        <w:pStyle w:val="ListParagraph"/>
-        <w:numPr>
-          <w:ilvl w:val="0"/>
-          <w:numId w:val="12"/>
-        </w:numPr>
-        <w:jc w:val="left"/>
-        <w:rPr>
-          <w:rFonts w:cs="Times New Roman"/>
-          <w:b/>
-        </w:rPr>
-      </w:pPr>
-      <w:r>
-        <w:rPr>
-          <w:rFonts w:cs="Times New Roman"/>
-        </w:rPr>
-        <w:t>The user selects the “RTSP” protocol and clicks “Add”.</w:t>
-      </w:r>
-    </w:p>
-    <w:p>
-      <w:pPr>
-        <w:pStyle w:val="ListParagraph"/>
-        <w:jc w:val="left"/>
-        <w:rPr>
-          <w:rFonts w:cs="Times New Roman"/>
-          <w:b/>
-        </w:rPr>
-      </w:pPr>
-      <w:r>
-        <w:rPr>
-          <w:rFonts w:cs="Times New Roman"/>
-          <w:b/>
-        </w:rPr>
-        <w:t>Alternatives:</w:t>
-      </w:r>
-    </w:p>
-    <w:p>
-      <w:pPr>
-        <w:pStyle w:val="ListParagraph"/>
-        <w:jc w:val="left"/>
-        <w:rPr>
-          <w:rFonts w:cs="Times New Roman"/>
-        </w:rPr>
-      </w:pPr>
-      <w:r>
-        <w:rPr>
-          <w:rFonts w:cs="Times New Roman"/>
-          <w:b/>
-        </w:rPr>
-        <w:t xml:space="preserve">6.a) </w:t>
-      </w:r>
-      <w:r>
-        <w:rPr>
-          <w:rFonts w:cs="Times New Roman"/>
-        </w:rPr>
-        <w:t>The user selects the “HTTP” protocol and clicks “Add”.</w:t>
-      </w:r>
-    </w:p>
-    <w:p>
-      <w:pPr>
-        <w:pStyle w:val="ListParagraph"/>
-        <w:numPr>
-          <w:ilvl w:val="0"/>
-          <w:numId w:val="12"/>
-        </w:numPr>
-        <w:jc w:val="left"/>
-        <w:rPr>
-          <w:rFonts w:cs="Times New Roman"/>
-          <w:b/>
-        </w:rPr>
-      </w:pPr>
-      <w:r>
-        <w:rPr>
-          <w:rFonts w:cs="Times New Roman"/>
-        </w:rPr>
-        <w:t>The user creates a Transcoding profile with a name.</w:t>
-      </w:r>
-    </w:p>
-    <w:p>
-      <w:pPr>
-        <w:pStyle w:val="ListParagraph"/>
-        <w:numPr>
-          <w:ilvl w:val="0"/>
-          <w:numId w:val="12"/>
-        </w:numPr>
-        <w:jc w:val="left"/>
-        <w:rPr>
-          <w:rFonts w:cs="Times New Roman"/>
-          <w:b/>
-        </w:rPr>
-      </w:pPr>
-      <w:r>
-        <w:rPr>
-          <w:rFonts w:cs="Times New Roman"/>
-        </w:rPr>
-        <w:t>Under the “Encapsulation” tab, the user selects “RAW”.</w:t>
-      </w:r>
-    </w:p>
-    <w:p>
-      <w:pPr>
-        <w:pStyle w:val="ListParagraph"/>
-        <w:numPr>
-          <w:ilvl w:val="0"/>
-          <w:numId w:val="12"/>
-        </w:numPr>
-        <w:jc w:val="left"/>
-        <w:rPr>
-          <w:rFonts w:cs="Times New Roman"/>
-          <w:b/>
-        </w:rPr>
-      </w:pPr>
-      <w:r>
-        <w:rPr>
-          <w:rFonts w:cs="Times New Roman"/>
-        </w:rPr>
-        <w:t>Under the “Audio” tab, the user checks the Audio checkbox and selects the codec: MPEG4 Audio (AAC).</w:t>
-      </w:r>
-    </w:p>
-    <w:p>
-      <w:pPr>
-        <w:pStyle w:val="ListParagraph"/>
-        <w:numPr>
-          <w:ilvl w:val="0"/>
-          <w:numId w:val="12"/>
-        </w:numPr>
-        <w:jc w:val="left"/>
-        <w:rPr>
-          <w:rFonts w:cs="Times New Roman"/>
-          <w:b/>
-        </w:rPr>
-      </w:pPr>
-      <w:r>
-        <w:rPr>
-          <w:rFonts w:cs="Times New Roman"/>
-        </w:rPr>
-        <w:t>The user clicks “Save”</w:t>
-      </w:r>
-    </w:p>
-    <w:p>
-      <w:pPr>
-        <w:pStyle w:val="ListParagraph"/>
-        <w:numPr>
-          <w:ilvl w:val="0"/>
-          <w:numId w:val="12"/>
-        </w:numPr>
-        <w:jc w:val="left"/>
-        <w:rPr>
-          <w:rFonts w:cs="Times New Roman"/>
-          <w:b/>
-        </w:rPr>
-      </w:pPr>
-      <w:r>
-        <w:rPr>
-          <w:rFonts w:cs="Times New Roman"/>
-        </w:rPr>
-        <w:t>The user selects the profile with the profile name of the newly created profile.</w:t>
-      </w:r>
-    </w:p>
-    <w:p>
-      <w:pPr>
-        <w:pStyle w:val="ListParagraph"/>
-        <w:numPr>
-          <w:ilvl w:val="0"/>
-          <w:numId w:val="12"/>
-        </w:numPr>
-        <w:jc w:val="left"/>
-        <w:rPr>
-          <w:rFonts w:cs="Times New Roman"/>
-          <w:b/>
-        </w:rPr>
-      </w:pPr>
-      <w:r>
-        <w:rPr>
-          <w:rFonts w:cs="Times New Roman"/>
-        </w:rPr>
-        <w:t xml:space="preserve">Then the user clicks “Stream”. </w:t>
-      </w:r>
-    </w:p>
-    <w:p>
-      <w:pPr>
-        <w:jc w:val="left"/>
-        <w:rPr>
-          <w:rFonts w:cs="Times New Roman"/>
-          <w:b/>
-        </w:rPr>
-      </w:pPr>
+          <w:b/>
+          <w:bCs/>
+        </w:rPr>
+        <w:t xml:space="preserve">Post-condition: </w:t>
+      </w:r>
+      <w:r>
+        <w:rPr>
+          <w:rFonts w:cs="Times New Roman"/>
+          <w:bCs/>
+        </w:rPr>
+        <w:t>User is connected to the server.</w:t>
+      </w:r>
+    </w:p>
+    <w:p>
+      <w:pPr>
+        <w:jc w:val="left"/>
+        <w:rPr>
+          <w:rFonts w:cs="Times New Roman"/>
+          <w:b/>
+        </w:rPr>
+      </w:pPr>
+    </w:p>
+    <w:p>
+      <w:pPr>
+        <w:jc w:val="left"/>
+        <w:rPr>
+          <w:rFonts w:cs="Times New Roman"/>
+          <w:b/>
+        </w:rPr>
+      </w:pPr>
+      <w:r>
+        <w:rPr>
+          <w:rFonts w:cs="Times New Roman"/>
+          <w:b/>
+        </w:rPr>
+        <w:t>Main Course:</w:t>
+      </w:r>
+    </w:p>
+    <w:p>
+      <w:pPr>
+        <w:jc w:val="left"/>
+        <w:rPr>
+          <w:rFonts w:cs="Times New Roman"/>
+        </w:rPr>
+      </w:pPr>
+      <w:r>
+        <w:rPr>
+          <w:rFonts w:cs="Times New Roman"/>
+          <w:b/>
+        </w:rPr>
+        <w:tab/>
+      </w:r>
+      <w:r>
+        <w:rPr>
+          <w:rFonts w:cs="Times New Roman"/>
+        </w:rPr>
+        <w:t xml:space="preserve">1) The user clicks the </w:t>
+      </w:r>
+      <w:r>
+        <w:rPr>
+          <w:rFonts w:cs="Times New Roman"/>
+        </w:rPr>
+        <w:t>option button.</w:t>
+      </w:r>
+    </w:p>
+    <w:p>
+      <w:pPr>
+        <w:jc w:val="left"/>
+        <w:rPr>
+          <w:rFonts w:cs="Times New Roman"/>
+        </w:rPr>
+      </w:pPr>
+      <w:r>
+        <w:rPr>
+          <w:rFonts w:cs="Times New Roman"/>
+        </w:rPr>
+        <w:tab/>
+        <w:t xml:space="preserve">2) </w:t>
+      </w:r>
+      <w:r>
+        <w:rPr>
+          <w:rFonts w:cs="Times New Roman"/>
+        </w:rPr>
+        <w:t>The user is shown the menu and presses the URL History button.</w:t>
+      </w:r>
+    </w:p>
+    <w:p>
+      <w:pPr>
+        <w:jc w:val="left"/>
+        <w:rPr>
+          <w:rFonts w:cs="Times New Roman"/>
+        </w:rPr>
+      </w:pPr>
+      <w:r>
+        <w:rPr>
+          <w:rFonts w:cs="Times New Roman"/>
+        </w:rPr>
+        <w:tab/>
+        <w:t xml:space="preserve">3) The user </w:t>
+      </w:r>
+      <w:r>
+        <w:rPr>
+          <w:rFonts w:cs="Times New Roman"/>
+        </w:rPr>
+        <w:t xml:space="preserve">selects a URL and the client </w:t>
+      </w:r>
+      <w:proofErr w:type="gramStart"/>
+      <w:r>
+        <w:rPr>
+          <w:rFonts w:cs="Times New Roman"/>
+        </w:rPr>
+        <w:t>attempts</w:t>
+      </w:r>
+      <w:proofErr w:type="gramEnd"/>
+      <w:r>
+        <w:rPr>
+          <w:rFonts w:cs="Times New Roman"/>
+        </w:rPr>
+        <w:t xml:space="preserve"> to connect.</w:t>
+      </w:r>
     </w:p>
     <w:p>
       <w:pPr>
@@ -3954,17 +4145,15 @@
           <w:rFonts w:cs="Times New Roman"/>
           <w:bCs/>
         </w:rPr>
-        <w:t>Francis wants to stream an audio file in VLC with the file name: “Aylius-Voicemail.mp3” using “RTSP” protocol and a transcoding profile named: “RTSP test” from the desktop server.</w:t>
-      </w:r>
-    </w:p>
-    <w:p>
-      <w:pPr>
-        <w:jc w:val="left"/>
-        <w:rPr>
-          <w:rFonts w:cs="Times New Roman"/>
-          <w:bCs/>
-        </w:rPr>
-      </w:pPr>
+        <w:t xml:space="preserve">Francis wants </w:t>
+      </w:r>
+      <w:r>
+        <w:rPr>
+          <w:rFonts w:cs="Times New Roman"/>
+          <w:bCs/>
+        </w:rPr>
+        <w:t>to connect to a previous URL he already connected to in the past.</w:t>
+      </w:r>
     </w:p>
     <w:p>
       <w:pPr>
@@ -4005,33 +4194,29 @@
           <w:rFonts w:cs="Times New Roman"/>
           <w:bCs/>
         </w:rPr>
-        <w:t>Francis opens VLC, clicks the “Media” button in the menu bar, clicks “Stream…</w:t>
-      </w:r>
-      <w:proofErr w:type="gramStart"/>
-      <w:r>
-        <w:rPr>
-          <w:rFonts w:cs="Times New Roman"/>
-          <w:bCs/>
-        </w:rPr>
-        <w:t>”,</w:t>
-      </w:r>
-      <w:proofErr w:type="gramEnd"/>
-      <w:r>
-        <w:rPr>
-          <w:rFonts w:cs="Times New Roman"/>
-          <w:bCs/>
-        </w:rPr>
-        <w:t xml:space="preserve"> clicks “Add”, selects the file “Aylius-Voicemail.mp3”, clicks “Stream”, clicks “Next” selects “RTSP” protocol, clicks “Add”, creates a profile with  the name: “RTSP test”, selects the “RAW” as encapsulation type, selects “MPEG4 Audio (AAC)” under the audio tab, clicks save, selects the “RTSP test” transcoding profile and clicks “Stream”.</w:t>
-      </w:r>
-    </w:p>
-    <w:p>
-      <w:pPr>
-        <w:jc w:val="left"/>
-        <w:rPr>
-          <w:rFonts w:cs="Times New Roman"/>
-          <w:bCs/>
-        </w:rPr>
-      </w:pPr>
+        <w:t xml:space="preserve">Francis clicks the </w:t>
+      </w:r>
+      <w:r>
+        <w:rPr>
+          <w:rFonts w:cs="Times New Roman"/>
+          <w:bCs/>
+        </w:rPr>
+        <w:t xml:space="preserve">option button and is shown the history. He presses the URL History button. He selects </w:t>
+      </w:r>
+      <w:r>
+        <w:rPr>
+          <w:rFonts w:cs="Times New Roman"/>
+          <w:bCs/>
+        </w:rPr>
+        <w:t>192.168.0.1:8554/stream</w:t>
+      </w:r>
+      <w:r>
+        <w:rPr>
+          <w:rFonts w:cs="Times New Roman"/>
+          <w:bCs/>
+        </w:rPr>
+        <w:t>.</w:t>
+      </w:r>
     </w:p>
     <w:p>
       <w:pPr>
@@ -4072,168 +4257,53 @@
           <w:rFonts w:cs="Times New Roman"/>
           <w:bCs/>
         </w:rPr>
-        <w:t>The audio stream “Aylius-Voicemail.mp3” is broadcasted to all the clients.</w:t>
-      </w:r>
-    </w:p>
-    <w:p>
-      <w:pPr>
-        <w:jc w:val="left"/>
-        <w:rPr>
-          <w:rFonts w:cs="Times New Roman"/>
-          <w:b/>
-          <w:bCs/>
-        </w:rPr>
-      </w:pPr>
-    </w:p>
-    <w:p>
-      <w:pPr>
-        <w:jc w:val="left"/>
-        <w:rPr>
-          <w:rFonts w:cs="Times New Roman"/>
-          <w:b/>
-          <w:bCs/>
-        </w:rPr>
-      </w:pPr>
-    </w:p>
-    <w:p>
-      <w:pPr>
-        <w:jc w:val="left"/>
-        <w:rPr>
-          <w:rFonts w:cs="Times New Roman"/>
-          <w:b/>
-          <w:bCs/>
-        </w:rPr>
-      </w:pPr>
-    </w:p>
-    <w:p>
-      <w:pPr>
-        <w:jc w:val="left"/>
-        <w:rPr>
-          <w:rFonts w:cs="Times New Roman"/>
-          <w:b/>
-          <w:bCs/>
-        </w:rPr>
-      </w:pPr>
-    </w:p>
-    <w:p>
-      <w:pPr>
-        <w:jc w:val="left"/>
-        <w:rPr>
-          <w:rFonts w:cs="Times New Roman"/>
-          <w:b/>
-          <w:bCs/>
-        </w:rPr>
-      </w:pPr>
-    </w:p>
-    <w:p>
-      <w:pPr>
-        <w:jc w:val="left"/>
-        <w:rPr>
-          <w:rFonts w:cs="Times New Roman"/>
-          <w:b/>
-          <w:bCs/>
-        </w:rPr>
-      </w:pPr>
-    </w:p>
-    <w:p>
-      <w:pPr>
-        <w:jc w:val="left"/>
-        <w:rPr>
-          <w:rFonts w:cs="Times New Roman"/>
-          <w:b/>
-          <w:bCs/>
-        </w:rPr>
-      </w:pPr>
-    </w:p>
-    <w:p>
-      <w:pPr>
-        <w:jc w:val="left"/>
-        <w:rPr>
-          <w:rFonts w:cs="Times New Roman"/>
-          <w:b/>
-          <w:bCs/>
-        </w:rPr>
-      </w:pPr>
-    </w:p>
-    <w:p>
-      <w:pPr>
-        <w:jc w:val="left"/>
-        <w:rPr>
-          <w:rFonts w:cs="Times New Roman"/>
-          <w:b/>
-          <w:bCs/>
-        </w:rPr>
-      </w:pPr>
-    </w:p>
-    <w:p>
-      <w:pPr>
-        <w:jc w:val="left"/>
-        <w:rPr>
-          <w:rFonts w:cs="Times New Roman"/>
-          <w:b/>
-          <w:bCs/>
-        </w:rPr>
-      </w:pPr>
-    </w:p>
-    <w:p>
-      <w:pPr>
-        <w:jc w:val="left"/>
-        <w:rPr>
-          <w:rFonts w:cs="Times New Roman"/>
-          <w:b/>
-          <w:bCs/>
-        </w:rPr>
-      </w:pPr>
-    </w:p>
-    <w:p>
-      <w:pPr>
-        <w:jc w:val="left"/>
-        <w:rPr>
-          <w:rFonts w:cs="Times New Roman"/>
-          <w:b/>
-          <w:bCs/>
-        </w:rPr>
-      </w:pPr>
-    </w:p>
-    <w:p>
-      <w:pPr>
-        <w:jc w:val="left"/>
-        <w:rPr>
-          <w:rFonts w:cs="Times New Roman"/>
-          <w:b/>
-          <w:bCs/>
-        </w:rPr>
-      </w:pPr>
-    </w:p>
-    <w:p>
-      <w:pPr>
-        <w:jc w:val="left"/>
-        <w:rPr>
-          <w:rFonts w:cs="Times New Roman"/>
-          <w:b/>
-          <w:bCs/>
-        </w:rPr>
-      </w:pPr>
-    </w:p>
-    <w:p>
-      <w:pPr>
-        <w:jc w:val="left"/>
-        <w:rPr>
-          <w:rFonts w:cs="Times New Roman"/>
-          <w:b/>
-          <w:bCs/>
-        </w:rPr>
-      </w:pPr>
-    </w:p>
-    <w:p>
-      <w:pPr>
-        <w:jc w:val="left"/>
-        <w:rPr>
-          <w:rFonts w:cs="Times New Roman"/>
-          <w:b/>
-          <w:bCs/>
-        </w:rPr>
-      </w:pPr>
+        <w:t xml:space="preserve">Francis </w:t>
+      </w:r>
+      <w:r>
+        <w:rPr>
+          <w:rFonts w:cs="Times New Roman"/>
+          <w:bCs/>
+        </w:rPr>
+        <w:t xml:space="preserve">is now connected to </w:t>
+      </w:r>
+      <w:r>
+        <w:rPr>
+          <w:rFonts w:cs="Times New Roman"/>
+          <w:bCs/>
+        </w:rPr>
+        <w:t>192.168.0.1:8554/stream</w:t>
+      </w:r>
+      <w:r>
+        <w:rPr>
+          <w:rFonts w:cs="Times New Roman"/>
+          <w:bCs/>
+        </w:rPr>
+        <w:t>.</w:t>
+      </w:r>
+    </w:p>
+    <w:p>
+      <w:pPr>
+        <w:jc w:val="left"/>
+        <w:rPr>
+          <w:rFonts w:cs="Times New Roman"/>
+          <w:bCs/>
+        </w:rPr>
+      </w:pPr>
+    </w:p>
+    <w:p>
+      <w:pPr>
+        <w:spacing w:after="200" w:line="276" w:lineRule="auto"/>
+        <w:jc w:val="left"/>
+        <w:rPr>
+          <w:b/>
+        </w:rPr>
+      </w:pPr>
+      <w:r>
+        <w:rPr>
+          <w:b/>
+        </w:rPr>
+        <w:br w:type="page"/>
+      </w:r>
     </w:p>
     <w:p>
       <w:pPr>
@@ -6157,20 +6227,129 @@
           <w:rFonts w:cs="Times New Roman"/>
         </w:rPr>
       </w:pPr>
-    </w:p>
-    <w:p>
-      <w:pPr>
-        <w:rPr>
-          <w:rFonts w:cs="Times New Roman"/>
-        </w:rPr>
-      </w:pPr>
-    </w:p>
-    <w:p>
-      <w:pPr>
-        <w:rPr>
-          <w:rFonts w:cs="Times New Roman"/>
-        </w:rPr>
-      </w:pPr>
+      <w:bookmarkStart w:id="0" w:name="_GoBack"/>
+      <w:bookmarkEnd w:id="0"/>
+    </w:p>
+    <w:p>
+      <w:pPr>
+        <w:rPr>
+          <w:rFonts w:cs="Times New Roman"/>
+        </w:rPr>
+      </w:pPr>
+    </w:p>
+    <w:p>
+      <w:pPr>
+        <w:rPr>
+          <w:rFonts w:cs="Times New Roman"/>
+        </w:rPr>
+      </w:pPr>
+      <w:r>
+        <w:rPr>
+          <w:rFonts w:cs="Times New Roman"/>
+          <w:noProof/>
+        </w:rPr>
+        <mc:AlternateContent>
+          <mc:Choice Requires="wps">
+            <w:drawing>
+              <wp:anchor distT="0" distB="0" distL="114300" distR="114300" simplePos="0" relativeHeight="251674624" behindDoc="0" locked="0" layoutInCell="1" allowOverlap="1" wp14:anchorId="53A61EE0" wp14:editId="26FB56C3">
+                <wp:simplePos x="0" y="0"/>
+                <wp:positionH relativeFrom="column">
+                  <wp:posOffset>4229100</wp:posOffset>
+                </wp:positionH>
+                <wp:positionV relativeFrom="paragraph">
+                  <wp:posOffset>188595</wp:posOffset>
+                </wp:positionV>
+                <wp:extent cx="1943100" cy="2400300"/>
+                <wp:effectExtent l="0" t="0" r="0" b="12700"/>
+                <wp:wrapSquare wrapText="bothSides"/>
+                <wp:docPr id="10" name="Text Box 10"/>
+                <wp:cNvGraphicFramePr/>
+                <a:graphic xmlns:a="http://schemas.openxmlformats.org/drawingml/2006/main">
+                  <a:graphicData uri="http://schemas.microsoft.com/office/word/2010/wordprocessingShape">
+                    <wps:wsp>
+                      <wps:cNvSpPr txBox="1"/>
+                      <wps:spPr>
+                        <a:xfrm>
+                          <a:off x="0" y="0"/>
+                          <a:ext cx="1943100" cy="2400300"/>
+                        </a:xfrm>
+                        <a:prstGeom prst="rect">
+                          <a:avLst/>
+                        </a:prstGeom>
+                        <a:noFill/>
+                        <a:ln>
+                          <a:noFill/>
+                        </a:ln>
+                        <a:effectLst/>
+                        <a:extLst>
+                          <a:ext uri="{C572A759-6A51-4108-AA02-DFA0A04FC94B}">
+                            <ma14:wrappingTextBoxFlag xmlns:ma14="http://schemas.microsoft.com/office/mac/drawingml/2011/main"/>
+                          </a:ext>
+                        </a:extLst>
+                      </wps:spPr>
+                      <wps:style>
+                        <a:lnRef idx="0">
+                          <a:schemeClr val="accent1"/>
+                        </a:lnRef>
+                        <a:fillRef idx="0">
+                          <a:schemeClr val="accent1"/>
+                        </a:fillRef>
+                        <a:effectRef idx="0">
+                          <a:schemeClr val="accent1"/>
+                        </a:effectRef>
+                        <a:fontRef idx="minor">
+                          <a:schemeClr val="dk1"/>
+                        </a:fontRef>
+                      </wps:style>
+                      <wps:txbx>
+                        <w:txbxContent>
+                          <w:p>
+                            <w:pPr>
+                              <w:jc w:val="left"/>
+                            </w:pPr>
+                            <w:r>
+                              <w:t>The mobile application relies on a Desktop as a server to stream music to the mobile client through a Wi-Fi network connection. The music stream is first passed through the router then sent to the mobile client. Since this is real-time streaming, the media controls (i.e. play/stop/pause/seek) can be controlled from the server.</w:t>
+                            </w:r>
+                          </w:p>
+                        </w:txbxContent>
+                      </wps:txbx>
+                      <wps:bodyPr rot="0" spcFirstLastPara="0" vertOverflow="overflow" horzOverflow="overflow" vert="horz" wrap="square" lIns="91440" tIns="45720" rIns="91440" bIns="45720" numCol="1" spcCol="0" rtlCol="0" fromWordArt="0" anchor="t" anchorCtr="0" forceAA="0" compatLnSpc="1">
+                        <a:prstTxWarp prst="textNoShape">
+                          <a:avLst/>
+                        </a:prstTxWarp>
+                        <a:noAutofit/>
+                      </wps:bodyPr>
+                    </wps:wsp>
+                  </a:graphicData>
+                </a:graphic>
+              </wp:anchor>
+            </w:drawing>
+          </mc:Choice>
+          <mc:Fallback>
+            <w:pict>
+              <v:shapetype id="_x0000_t202" coordsize="21600,21600" o:spt="202" path="m0,0l0,21600,21600,21600,21600,0xe">
+                <v:stroke joinstyle="miter"/>
+                <v:path gradientshapeok="t" o:connecttype="rect"/>
+              </v:shapetype>
+              <v:shape id="Text Box 10" o:spid="_x0000_s1034" type="#_x0000_t202" style="position:absolute;left:0;text-align:left;margin-left:333pt;margin-top:14.85pt;width:153pt;height:189pt;z-index:251674624;visibility:visible;mso-wrap-style:square;mso-wrap-distance-left:9pt;mso-wrap-distance-top:0;mso-wrap-distance-right:9pt;mso-wrap-distance-bottom:0;mso-position-horizontal:absolute;mso-position-horizontal-relative:text;mso-position-vertical:absolute;mso-position-vertical-relative:text;v-text-anchor:top" o:gfxdata="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" filled="f" stroked="f">
+                <v:textbox>
+                  <w:txbxContent>
+                    <w:p>
+                      <w:pPr>
+                        <w:jc w:val="left"/>
+                      </w:pPr>
+                      <w:r>
+                        <w:t>The mobile application relies on a Desktop as a server to stream music to the mobile client through a Wi-Fi network connection. The music stream is first passed through the router then sent to the mobile client. Since this is real-time streaming, the media controls (i.e. play/stop/pause/seek) can be controlled from the server.</w:t>
+                      </w:r>
+                    </w:p>
+                  </w:txbxContent>
+                </v:textbox>
+                <w10:wrap type="square"/>
+              </v:shape>
+            </w:pict>
+          </mc:Fallback>
+        </mc:AlternateContent>
+      </w:r>
     </w:p>
     <w:p>
       <w:pPr>
@@ -7579,15 +7758,12 @@
           <w:rFonts w:cs="Times New Roman"/>
         </w:rPr>
       </w:pPr>
-      <w:bookmarkStart w:id="0" w:name="_GoBack"/>
-      <w:bookmarkEnd w:id="0"/>
     </w:p>
     <w:sectPr>
       <w:pgSz w:w="15840" w:h="12240" w:orient="landscape"/>
       <w:pgMar w:top="1440" w:right="1440" w:bottom="1440" w:left="1440" w:header="720" w:footer="720" w:gutter="0"/>
       <w:cols w:space="720"/>
       <w:docGrid w:linePitch="360"/>
-      <w:printerSettings r:id="rId8"/>
     </w:sectPr>
   </w:body>
 </w:document>
